--- a/Project Proposal CS172.docx
+++ b/Project Proposal CS172.docx
@@ -167,7 +167,16 @@
           <w:sz w:val="24"/>
           <w:szCs w:val="24"/>
         </w:rPr>
-        <w:t xml:space="preserve">rent per year, lease number and whether it is billed annually, quarterly or monthly. The other file just has the lease number and amount billed. I will create a class called “lease” for the first file and a second class called “billing”. I will then create a vector for each class and read the text files into the vector. I will then use the lease number to </w:t>
+        <w:t>rent per year, lease number and whether it is billed annually, quarterly or monthly. The oth</w:t>
+      </w:r>
+      <w:bookmarkStart w:id="0" w:name="_GoBack"/>
+      <w:bookmarkEnd w:id="0"/>
+      <w:r>
+        <w:rPr>
+          <w:sz w:val="24"/>
+          <w:szCs w:val="24"/>
+        </w:rPr>
+        <w:t xml:space="preserve">er file just has the lease number and amount billed. I will create a class called “lease” for the first file and a second class called “billing”. I will then create a vector for each class and read the text files into the vector. I will then use the lease number to </w:t>
       </w:r>
       <w:r>
         <w:rPr>
@@ -207,37 +216,21 @@
           <w:szCs w:val="24"/>
         </w:rPr>
         <w:tab/>
-        <w:t>One of the biggest problems I think I am going to have is with the billing sheet. The billing sheet has every transaction for that account which includes things</w:t>
-      </w:r>
-      <w:r>
-        <w:rPr>
-          <w:sz w:val="24"/>
-          <w:szCs w:val="24"/>
-        </w:rPr>
-        <w:t xml:space="preserve"> other than the rent</w:t>
-      </w:r>
-      <w:r>
-        <w:rPr>
-          <w:sz w:val="24"/>
-          <w:szCs w:val="24"/>
-        </w:rPr>
-        <w:t xml:space="preserve"> like property tax, water bills, and other charges and the date each transaction was recorded. However, I only have to look at the past yea</w:t>
-      </w:r>
-      <w:r>
-        <w:rPr>
-          <w:sz w:val="24"/>
-          <w:szCs w:val="24"/>
-        </w:rPr>
-        <w:t xml:space="preserve">r/current year. I also need the total amount billed for the year so I will need to get the total amount based on whether it is billed quarterly, annually or monthly. I might have to </w:t>
-      </w:r>
-      <w:bookmarkStart w:id="0" w:name="_GoBack"/>
-      <w:bookmarkEnd w:id="0"/>
-      <w:r>
-        <w:rPr>
-          <w:sz w:val="24"/>
-          <w:szCs w:val="24"/>
-        </w:rPr>
-        <w:t xml:space="preserve">create a whole different part of my program which figures all this out and compacts it into just the lease number and the total amount billed before reading it into the vector. Another challenge I might want to try is creating different error messages. This may include a message if a month was missed (if billed monthly) or a message that simply says the totals don’t match as well as others. </w:t>
+        <w:t>One of the problems I think I am going to have is with t</w:t>
+      </w:r>
+      <w:r>
+        <w:rPr>
+          <w:sz w:val="24"/>
+          <w:szCs w:val="24"/>
+        </w:rPr>
+        <w:t>he billing sheet. Some of the leases on the billing sheet are per month or quarter and the lease sheet is all annually. I will need to total the amount based on the char variable that states whether it is billed annually, quarterly or monthly</w:t>
+      </w:r>
+      <w:r>
+        <w:rPr>
+          <w:sz w:val="24"/>
+          <w:szCs w:val="24"/>
+        </w:rPr>
+        <w:t xml:space="preserve">. I might have to create a whole different part of my program which figures all this out and compacts it into just the lease number and the total amount billed before reading it into the vector. Another challenge I might want to try is creating different error messages. This may include a message if a month was missed (if billed monthly) or a message that simply says the totals don’t match as well as others. </w:t>
       </w:r>
     </w:p>
     <w:p>
